--- a/VSGA/jna/hari ke-1/andri/tugas 1/Tugas Mandiri 1.docx
+++ b/VSGA/jna/hari ke-1/andri/tugas 1/Tugas Mandiri 1.docx
@@ -290,10 +290,10 @@
           <w:noProof/>
         </w:rPr>
         <w:drawing>
-          <wp:inline distT="0" distB="0" distL="0" distR="0" wp14:anchorId="1C68EE91" wp14:editId="605AAEB8">
-            <wp:extent cx="5731510" cy="2840990"/>
-            <wp:effectExtent l="0" t="0" r="2540" b="0"/>
-            <wp:docPr id="9" name="Picture 9"/>
+          <wp:inline distT="0" distB="0" distL="0" distR="0" wp14:anchorId="6120851F" wp14:editId="6468B13B">
+            <wp:extent cx="4370070" cy="3221355"/>
+            <wp:effectExtent l="0" t="0" r="0" b="0"/>
+            <wp:docPr id="3" name="Picture 3"/>
             <wp:cNvGraphicFramePr>
               <a:graphicFrameLocks xmlns:a="http://schemas.openxmlformats.org/drawingml/2006/main" noChangeAspect="1"/>
             </wp:cNvGraphicFramePr>
@@ -301,7 +301,7 @@
               <a:graphicData uri="http://schemas.openxmlformats.org/drawingml/2006/picture">
                 <pic:pic xmlns:pic="http://schemas.openxmlformats.org/drawingml/2006/picture">
                   <pic:nvPicPr>
-                    <pic:cNvPr id="0" name="Picture 11"/>
+                    <pic:cNvPr id="0" name="Picture 1"/>
                     <pic:cNvPicPr>
                       <a:picLocks noChangeAspect="1" noChangeArrowheads="1"/>
                     </pic:cNvPicPr>
@@ -322,7 +322,7 @@
                   <pic:spPr bwMode="auto">
                     <a:xfrm>
                       <a:off x="0" y="0"/>
-                      <a:ext cx="5731510" cy="2840990"/>
+                      <a:ext cx="4370070" cy="3221355"/>
                     </a:xfrm>
                     <a:prstGeom prst="rect">
                       <a:avLst/>
@@ -351,6 +351,315 @@
           <w:lang w:val="en-US"/>
         </w:rPr>
       </w:pPr>
+      <w:r>
+        <w:rPr>
+          <w:rFonts w:ascii="Arial" w:hAnsi="Arial" w:cs="Arial"/>
+          <w:sz w:val="24"/>
+          <w:szCs w:val="24"/>
+          <w:lang w:val="en-US"/>
+        </w:rPr>
+        <w:t>IP address:</w:t>
+      </w:r>
+    </w:p>
+    <w:p>
+      <w:pPr>
+        <w:pStyle w:val="ListParagraph"/>
+        <w:spacing w:line="360" w:lineRule="auto"/>
+        <w:ind w:left="0"/>
+        <w:rPr>
+          <w:rFonts w:ascii="Arial" w:hAnsi="Arial" w:cs="Arial"/>
+          <w:sz w:val="24"/>
+          <w:szCs w:val="24"/>
+          <w:lang w:val="en-US"/>
+        </w:rPr>
+      </w:pPr>
+      <w:r>
+        <w:rPr>
+          <w:rFonts w:ascii="Arial" w:hAnsi="Arial" w:cs="Arial"/>
+          <w:sz w:val="24"/>
+          <w:szCs w:val="24"/>
+          <w:lang w:val="en-US"/>
+        </w:rPr>
+        <w:t>Server</w:t>
+      </w:r>
+      <w:r>
+        <w:rPr>
+          <w:rFonts w:ascii="Arial" w:hAnsi="Arial" w:cs="Arial"/>
+          <w:sz w:val="24"/>
+          <w:szCs w:val="24"/>
+          <w:lang w:val="en-US"/>
+        </w:rPr>
+        <w:tab/>
+      </w:r>
+      <w:r>
+        <w:rPr>
+          <w:rFonts w:ascii="Arial" w:hAnsi="Arial" w:cs="Arial"/>
+          <w:sz w:val="24"/>
+          <w:szCs w:val="24"/>
+          <w:lang w:val="en-US"/>
+        </w:rPr>
+        <w:tab/>
+        <w:t xml:space="preserve">: </w:t>
+      </w:r>
+      <w:r>
+        <w:rPr>
+          <w:rFonts w:ascii="Arial" w:hAnsi="Arial" w:cs="Arial"/>
+          <w:sz w:val="24"/>
+          <w:szCs w:val="24"/>
+          <w:lang w:val="en-US"/>
+        </w:rPr>
+        <w:t>192.168.1.1/24</w:t>
+      </w:r>
+    </w:p>
+    <w:p>
+      <w:pPr>
+        <w:pStyle w:val="ListParagraph"/>
+        <w:spacing w:line="360" w:lineRule="auto"/>
+        <w:ind w:left="0"/>
+        <w:rPr>
+          <w:rFonts w:ascii="Arial" w:hAnsi="Arial" w:cs="Arial"/>
+          <w:sz w:val="24"/>
+          <w:szCs w:val="24"/>
+          <w:lang w:val="en-US"/>
+        </w:rPr>
+      </w:pPr>
+      <w:r>
+        <w:rPr>
+          <w:rFonts w:ascii="Arial" w:hAnsi="Arial" w:cs="Arial"/>
+          <w:sz w:val="24"/>
+          <w:szCs w:val="24"/>
+          <w:lang w:val="en-US"/>
+        </w:rPr>
+        <w:t>Pc 1</w:t>
+      </w:r>
+      <w:r>
+        <w:rPr>
+          <w:rFonts w:ascii="Arial" w:hAnsi="Arial" w:cs="Arial"/>
+          <w:sz w:val="24"/>
+          <w:szCs w:val="24"/>
+          <w:lang w:val="en-US"/>
+        </w:rPr>
+        <w:tab/>
+      </w:r>
+      <w:r>
+        <w:rPr>
+          <w:rFonts w:ascii="Arial" w:hAnsi="Arial" w:cs="Arial"/>
+          <w:sz w:val="24"/>
+          <w:szCs w:val="24"/>
+          <w:lang w:val="en-US"/>
+        </w:rPr>
+        <w:tab/>
+        <w:t>: 192.168.1.101</w:t>
+      </w:r>
+    </w:p>
+    <w:p>
+      <w:pPr>
+        <w:pStyle w:val="ListParagraph"/>
+        <w:spacing w:line="360" w:lineRule="auto"/>
+        <w:ind w:left="0"/>
+        <w:rPr>
+          <w:rFonts w:ascii="Arial" w:hAnsi="Arial" w:cs="Arial"/>
+          <w:sz w:val="24"/>
+          <w:szCs w:val="24"/>
+          <w:lang w:val="en-US"/>
+        </w:rPr>
+      </w:pPr>
+      <w:r>
+        <w:rPr>
+          <w:rFonts w:ascii="Arial" w:hAnsi="Arial" w:cs="Arial"/>
+          <w:sz w:val="24"/>
+          <w:szCs w:val="24"/>
+          <w:lang w:val="en-US"/>
+        </w:rPr>
+        <w:t>Pc 2</w:t>
+      </w:r>
+      <w:r>
+        <w:rPr>
+          <w:rFonts w:ascii="Arial" w:hAnsi="Arial" w:cs="Arial"/>
+          <w:sz w:val="24"/>
+          <w:szCs w:val="24"/>
+          <w:lang w:val="en-US"/>
+        </w:rPr>
+        <w:tab/>
+      </w:r>
+      <w:r>
+        <w:rPr>
+          <w:rFonts w:ascii="Arial" w:hAnsi="Arial" w:cs="Arial"/>
+          <w:sz w:val="24"/>
+          <w:szCs w:val="24"/>
+          <w:lang w:val="en-US"/>
+        </w:rPr>
+        <w:tab/>
+        <w:t xml:space="preserve">: </w:t>
+      </w:r>
+      <w:r>
+        <w:rPr>
+          <w:rFonts w:ascii="Arial" w:hAnsi="Arial" w:cs="Arial"/>
+          <w:sz w:val="24"/>
+          <w:szCs w:val="24"/>
+          <w:lang w:val="en-US"/>
+        </w:rPr>
+        <w:t>192.168.1.10</w:t>
+      </w:r>
+      <w:r>
+        <w:rPr>
+          <w:rFonts w:ascii="Arial" w:hAnsi="Arial" w:cs="Arial"/>
+          <w:sz w:val="24"/>
+          <w:szCs w:val="24"/>
+          <w:lang w:val="en-US"/>
+        </w:rPr>
+        <w:t>2</w:t>
+      </w:r>
+    </w:p>
+    <w:p>
+      <w:pPr>
+        <w:pStyle w:val="ListParagraph"/>
+        <w:spacing w:line="360" w:lineRule="auto"/>
+        <w:ind w:left="0"/>
+        <w:rPr>
+          <w:rFonts w:ascii="Arial" w:hAnsi="Arial" w:cs="Arial"/>
+          <w:sz w:val="24"/>
+          <w:szCs w:val="24"/>
+          <w:lang w:val="en-US"/>
+        </w:rPr>
+      </w:pPr>
+      <w:r>
+        <w:rPr>
+          <w:rFonts w:ascii="Arial" w:hAnsi="Arial" w:cs="Arial"/>
+          <w:sz w:val="24"/>
+          <w:szCs w:val="24"/>
+          <w:lang w:val="en-US"/>
+        </w:rPr>
+        <w:t>Pc 3</w:t>
+      </w:r>
+      <w:r>
+        <w:rPr>
+          <w:rFonts w:ascii="Arial" w:hAnsi="Arial" w:cs="Arial"/>
+          <w:sz w:val="24"/>
+          <w:szCs w:val="24"/>
+          <w:lang w:val="en-US"/>
+        </w:rPr>
+        <w:tab/>
+      </w:r>
+      <w:r>
+        <w:rPr>
+          <w:rFonts w:ascii="Arial" w:hAnsi="Arial" w:cs="Arial"/>
+          <w:sz w:val="24"/>
+          <w:szCs w:val="24"/>
+          <w:lang w:val="en-US"/>
+        </w:rPr>
+        <w:tab/>
+        <w:t xml:space="preserve">: </w:t>
+      </w:r>
+      <w:r>
+        <w:rPr>
+          <w:rFonts w:ascii="Arial" w:hAnsi="Arial" w:cs="Arial"/>
+          <w:sz w:val="24"/>
+          <w:szCs w:val="24"/>
+          <w:lang w:val="en-US"/>
+        </w:rPr>
+        <w:t>192.168.1.10</w:t>
+      </w:r>
+      <w:r>
+        <w:rPr>
+          <w:rFonts w:ascii="Arial" w:hAnsi="Arial" w:cs="Arial"/>
+          <w:sz w:val="24"/>
+          <w:szCs w:val="24"/>
+          <w:lang w:val="en-US"/>
+        </w:rPr>
+        <w:t>3</w:t>
+      </w:r>
+    </w:p>
+    <w:p>
+      <w:pPr>
+        <w:pStyle w:val="ListParagraph"/>
+        <w:spacing w:line="360" w:lineRule="auto"/>
+        <w:ind w:left="0"/>
+        <w:rPr>
+          <w:rFonts w:ascii="Arial" w:hAnsi="Arial" w:cs="Arial"/>
+          <w:sz w:val="24"/>
+          <w:szCs w:val="24"/>
+          <w:lang w:val="en-US"/>
+        </w:rPr>
+      </w:pPr>
+      <w:r>
+        <w:rPr>
+          <w:rFonts w:ascii="Arial" w:hAnsi="Arial" w:cs="Arial"/>
+          <w:sz w:val="24"/>
+          <w:szCs w:val="24"/>
+          <w:lang w:val="en-US"/>
+        </w:rPr>
+        <w:t>Pc 4</w:t>
+      </w:r>
+      <w:r>
+        <w:rPr>
+          <w:rFonts w:ascii="Arial" w:hAnsi="Arial" w:cs="Arial"/>
+          <w:sz w:val="24"/>
+          <w:szCs w:val="24"/>
+          <w:lang w:val="en-US"/>
+        </w:rPr>
+        <w:tab/>
+      </w:r>
+      <w:r>
+        <w:rPr>
+          <w:rFonts w:ascii="Arial" w:hAnsi="Arial" w:cs="Arial"/>
+          <w:sz w:val="24"/>
+          <w:szCs w:val="24"/>
+          <w:lang w:val="en-US"/>
+        </w:rPr>
+        <w:tab/>
+        <w:t xml:space="preserve">: </w:t>
+      </w:r>
+      <w:r>
+        <w:rPr>
+          <w:rFonts w:ascii="Arial" w:hAnsi="Arial" w:cs="Arial"/>
+          <w:sz w:val="24"/>
+          <w:szCs w:val="24"/>
+          <w:lang w:val="en-US"/>
+        </w:rPr>
+        <w:t>192.168.1.10</w:t>
+      </w:r>
+      <w:r>
+        <w:rPr>
+          <w:rFonts w:ascii="Arial" w:hAnsi="Arial" w:cs="Arial"/>
+          <w:sz w:val="24"/>
+          <w:szCs w:val="24"/>
+          <w:lang w:val="en-US"/>
+        </w:rPr>
+        <w:t>4</w:t>
+      </w:r>
+    </w:p>
+    <w:p>
+      <w:pPr>
+        <w:pStyle w:val="ListParagraph"/>
+        <w:spacing w:line="360" w:lineRule="auto"/>
+        <w:ind w:left="0"/>
+        <w:rPr>
+          <w:rFonts w:ascii="Arial" w:hAnsi="Arial" w:cs="Arial"/>
+          <w:sz w:val="24"/>
+          <w:szCs w:val="24"/>
+          <w:lang w:val="en-US"/>
+        </w:rPr>
+      </w:pPr>
+    </w:p>
+    <w:p>
+      <w:pPr>
+        <w:rPr>
+          <w:rFonts w:ascii="Arial" w:hAnsi="Arial" w:cs="Arial"/>
+          <w:sz w:val="24"/>
+          <w:szCs w:val="24"/>
+          <w:lang w:val="en-US"/>
+        </w:rPr>
+      </w:pPr>
+      <w:r>
+        <w:rPr>
+          <w:rFonts w:ascii="Arial" w:hAnsi="Arial" w:cs="Arial"/>
+          <w:sz w:val="24"/>
+          <w:szCs w:val="24"/>
+          <w:lang w:val="en-US"/>
+        </w:rPr>
+        <w:br w:type="page"/>
+      </w:r>
     </w:p>
     <w:p>
       <w:pPr>
@@ -374,6 +683,7 @@
           <w:szCs w:val="24"/>
           <w:lang w:val="en-US"/>
         </w:rPr>
+        <w:lastRenderedPageBreak/>
         <w:t xml:space="preserve">Jadwal </w:t>
       </w:r>
       <w:proofErr w:type="spellStart"/>
@@ -467,22 +777,14 @@
     </w:p>
     <w:p>
       <w:pPr>
-        <w:rPr>
-          <w:rFonts w:ascii="Arial" w:hAnsi="Arial" w:cs="Arial"/>
-          <w:sz w:val="24"/>
-          <w:szCs w:val="24"/>
-          <w:lang w:val="en-US"/>
-        </w:rPr>
-      </w:pPr>
-      <w:r>
-        <w:rPr>
-          <w:rFonts w:ascii="Arial" w:hAnsi="Arial" w:cs="Arial"/>
-          <w:sz w:val="24"/>
-          <w:szCs w:val="24"/>
-          <w:lang w:val="en-US"/>
-        </w:rPr>
-        <w:br w:type="page"/>
-      </w:r>
+        <w:spacing w:line="360" w:lineRule="auto"/>
+        <w:rPr>
+          <w:rFonts w:ascii="Arial" w:hAnsi="Arial" w:cs="Arial"/>
+          <w:sz w:val="24"/>
+          <w:szCs w:val="24"/>
+          <w:lang w:val="en-US"/>
+        </w:rPr>
+      </w:pPr>
     </w:p>
     <w:p>
       <w:pPr>
@@ -507,7 +809,6 @@
           <w:szCs w:val="24"/>
           <w:lang w:val="en-US"/>
         </w:rPr>
-        <w:lastRenderedPageBreak/>
         <w:t>Survei</w:t>
       </w:r>
       <w:proofErr w:type="spellEnd"/>
@@ -617,6 +918,25 @@
     </w:p>
     <w:p>
       <w:pPr>
+        <w:rPr>
+          <w:rFonts w:ascii="Arial" w:hAnsi="Arial" w:cs="Arial"/>
+          <w:sz w:val="24"/>
+          <w:szCs w:val="24"/>
+          <w:lang w:val="en-US"/>
+        </w:rPr>
+      </w:pPr>
+      <w:r>
+        <w:rPr>
+          <w:rFonts w:ascii="Arial" w:hAnsi="Arial" w:cs="Arial"/>
+          <w:sz w:val="24"/>
+          <w:szCs w:val="24"/>
+          <w:lang w:val="en-US"/>
+        </w:rPr>
+        <w:br w:type="page"/>
+      </w:r>
+    </w:p>
+    <w:p>
+      <w:pPr>
         <w:pStyle w:val="ListParagraph"/>
         <w:numPr>
           <w:ilvl w:val="0"/>
@@ -637,6 +957,7 @@
           <w:szCs w:val="24"/>
           <w:lang w:val="en-US"/>
         </w:rPr>
+        <w:lastRenderedPageBreak/>
         <w:t>User requirement</w:t>
       </w:r>
     </w:p>
@@ -712,35 +1033,13 @@
     </w:p>
     <w:p>
       <w:pPr>
-        <w:pStyle w:val="ListParagraph"/>
-        <w:spacing w:line="360" w:lineRule="auto"/>
-        <w:ind w:left="0"/>
-        <w:rPr>
-          <w:rFonts w:ascii="Arial" w:hAnsi="Arial" w:cs="Arial"/>
-          <w:sz w:val="24"/>
-          <w:szCs w:val="24"/>
-          <w:lang w:val="en-US"/>
-        </w:rPr>
-      </w:pPr>
-    </w:p>
-    <w:p>
-      <w:pPr>
-        <w:rPr>
-          <w:rFonts w:ascii="Arial" w:hAnsi="Arial" w:cs="Arial"/>
-          <w:sz w:val="24"/>
-          <w:szCs w:val="24"/>
-          <w:lang w:val="en-US"/>
-        </w:rPr>
-      </w:pPr>
-      <w:r>
-        <w:rPr>
-          <w:rFonts w:ascii="Arial" w:hAnsi="Arial" w:cs="Arial"/>
-          <w:sz w:val="24"/>
-          <w:szCs w:val="24"/>
-          <w:lang w:val="en-US"/>
-        </w:rPr>
-        <w:br w:type="page"/>
-      </w:r>
+        <w:rPr>
+          <w:rFonts w:ascii="Arial" w:hAnsi="Arial" w:cs="Arial"/>
+          <w:sz w:val="24"/>
+          <w:szCs w:val="24"/>
+          <w:lang w:val="en-US"/>
+        </w:rPr>
+      </w:pPr>
     </w:p>
     <w:p>
       <w:pPr>
@@ -764,7 +1063,6 @@
           <w:szCs w:val="24"/>
           <w:lang w:val="en-US"/>
         </w:rPr>
-        <w:lastRenderedPageBreak/>
         <w:t>Unit</w:t>
       </w:r>
     </w:p>
@@ -851,6 +1149,25 @@
     </w:p>
     <w:p>
       <w:pPr>
+        <w:rPr>
+          <w:rFonts w:ascii="Arial" w:hAnsi="Arial" w:cs="Arial"/>
+          <w:sz w:val="24"/>
+          <w:szCs w:val="24"/>
+          <w:lang w:val="en-US"/>
+        </w:rPr>
+      </w:pPr>
+      <w:r>
+        <w:rPr>
+          <w:rFonts w:ascii="Arial" w:hAnsi="Arial" w:cs="Arial"/>
+          <w:sz w:val="24"/>
+          <w:szCs w:val="24"/>
+          <w:lang w:val="en-US"/>
+        </w:rPr>
+        <w:br w:type="page"/>
+      </w:r>
+    </w:p>
+    <w:p>
+      <w:pPr>
         <w:pStyle w:val="ListParagraph"/>
         <w:numPr>
           <w:ilvl w:val="0"/>
@@ -872,6 +1189,7 @@
           <w:szCs w:val="24"/>
           <w:lang w:val="en-US"/>
         </w:rPr>
+        <w:lastRenderedPageBreak/>
         <w:t>Analisis</w:t>
       </w:r>
       <w:proofErr w:type="spellEnd"/>
@@ -1006,25 +1324,6 @@
     </w:p>
     <w:p>
       <w:pPr>
-        <w:rPr>
-          <w:rFonts w:ascii="Arial" w:hAnsi="Arial" w:cs="Arial"/>
-          <w:sz w:val="24"/>
-          <w:szCs w:val="24"/>
-          <w:lang w:val="en-US"/>
-        </w:rPr>
-      </w:pPr>
-      <w:r>
-        <w:rPr>
-          <w:rFonts w:ascii="Arial" w:hAnsi="Arial" w:cs="Arial"/>
-          <w:sz w:val="24"/>
-          <w:szCs w:val="24"/>
-          <w:lang w:val="en-US"/>
-        </w:rPr>
-        <w:br w:type="page"/>
-      </w:r>
-    </w:p>
-    <w:p>
-      <w:pPr>
         <w:pStyle w:val="ListParagraph"/>
         <w:numPr>
           <w:ilvl w:val="0"/>
@@ -1046,7 +1345,6 @@
           <w:szCs w:val="24"/>
           <w:lang w:val="en-US"/>
         </w:rPr>
-        <w:lastRenderedPageBreak/>
         <w:t>Rencana</w:t>
       </w:r>
       <w:proofErr w:type="spellEnd"/>
@@ -1198,6 +1496,7 @@
           <w:szCs w:val="24"/>
           <w:lang w:val="en-US"/>
         </w:rPr>
+        <w:lastRenderedPageBreak/>
         <w:t>P</w:t>
       </w:r>
       <w:r>
